--- a/Documentation/Secondary Data.docx
+++ b/Documentation/Secondary Data.docx
@@ -3,49 +3,10 @@
 <w:document xmlns:wpc="http://schemas.microsoft.com/office/word/2010/wordprocessingCanvas" xmlns:cx="http://schemas.microsoft.com/office/drawing/2014/chartex" xmlns:cx1="http://schemas.microsoft.com/office/drawing/2015/9/8/chartex" xmlns:cx2="http://schemas.microsoft.com/office/drawing/2015/10/21/chartex" xmlns:cx3="http://schemas.microsoft.com/office/drawing/2016/5/9/chartex" xmlns:cx4="http://schemas.microsoft.com/office/drawing/2016/5/10/chartex" xmlns:cx5="http://schemas.microsoft.com/office/drawing/2016/5/11/chartex" xmlns:cx6="http://schemas.microsoft.com/office/drawing/2016/5/12/chartex" xmlns:cx7="http://schemas.microsoft.com/office/drawing/2016/5/13/chartex" xmlns:cx8="http://schemas.microsoft.com/office/drawing/2016/5/14/chartex" xmlns:mc="http://schemas.openxmlformats.org/markup-compatibility/2006" xmlns:aink="http://schemas.microsoft.com/office/drawing/2016/ink" xmlns:am3d="http://schemas.microsoft.com/office/drawing/2017/model3d" xmlns:o="urn:schemas-microsoft-com:office:office" xmlns:r="http://schemas.openxmlformats.org/officeDocument/2006/relationships" xmlns:m="http://schemas.openxmlformats.org/officeDocument/2006/math" xmlns:v="urn:schemas-microsoft-com:vml" xmlns:wp14="http://schemas.microsoft.com/office/word/2010/wordprocessingDrawing" xmlns:wp="http://schemas.openxmlformats.org/drawingml/2006/wordprocessingDrawing" xmlns:w10="urn:schemas-microsoft-com:office:word" xmlns:w="http://schemas.openxmlformats.org/wordprocessingml/2006/main" xmlns:w14="http://schemas.microsoft.com/office/word/2010/wordml" xmlns:w15="http://schemas.microsoft.com/office/word/2012/wordml" xmlns:w16cex="http://schemas.microsoft.com/office/word/2018/wordml/cex" xmlns:w16cid="http://schemas.microsoft.com/office/word/2016/wordml/cid" xmlns:w16="http://schemas.microsoft.com/office/word/2018/wordml" xmlns:w16se="http://schemas.microsoft.com/office/word/2015/wordml/symex" xmlns:wpg="http://schemas.microsoft.com/office/word/2010/wordprocessingGroup" xmlns:wpi="http://schemas.microsoft.com/office/word/2010/wordprocessingInk" xmlns:wne="http://schemas.microsoft.com/office/word/2006/wordml" xmlns:wps="http://schemas.microsoft.com/office/word/2010/wordprocessingShape" mc:Ignorable="w14 w15 w16se w16cid w16 w16cex wp14">
   <w:body>
     <w:p>
-      <w:r>
-        <w:t xml:space="preserve">From </w:t>
-      </w:r>
-      <w:r>
-        <w:t>the secondary data sources listed in References, the following conclusions were drawn</w:t>
-      </w:r>
-    </w:p>
-    <w:p/>
-    <w:p/>
-    <w:p/>
-    <w:p/>
-    <w:p/>
-    <w:p/>
-    <w:p/>
-    <w:p/>
-    <w:p/>
-    <w:p/>
-    <w:p/>
-    <w:p/>
-    <w:p/>
-    <w:p/>
-    <w:p/>
-    <w:p/>
-    <w:p/>
-    <w:p/>
-    <w:p/>
-    <w:p/>
-    <w:p/>
-    <w:p/>
-    <w:p/>
-    <w:p/>
-    <w:p/>
-    <w:p/>
-    <w:p/>
-    <w:p/>
-    <w:p/>
-    <w:p/>
-    <w:p>
       <w:pPr>
         <w:pStyle w:val="Heading1"/>
       </w:pPr>
       <w:r>
-        <w:lastRenderedPageBreak/>
         <w:t>References</w:t>
       </w:r>
     </w:p>
@@ -81,7 +42,25 @@
           <w:sz w:val="18"/>
           <w:szCs w:val="18"/>
         </w:rPr>
-        <w:t>Cousins, L., 2020. Is It Safe For Teenagers To Drink Coffee And Energy Drinks? | HCF. [online] Hcf.com.au. Available at: &lt;https://www.hcf.com.au/health-agenda/food-diet/nutrition/is-caffeine-safe-for-teens&gt; [Accessed 2 June 2020].</w:t>
+        <w:t xml:space="preserve">Cousins, L., 2020. Is It Safe </w:t>
+      </w:r>
+      <w:proofErr w:type="gramStart"/>
+      <w:r>
+        <w:rPr>
+          <w:rFonts w:ascii="Segoe UI" w:hAnsi="Segoe UI" w:cs="Segoe UI"/>
+          <w:sz w:val="18"/>
+          <w:szCs w:val="18"/>
+        </w:rPr>
+        <w:t>For</w:t>
+      </w:r>
+      <w:proofErr w:type="gramEnd"/>
+      <w:r>
+        <w:rPr>
+          <w:rFonts w:ascii="Segoe UI" w:hAnsi="Segoe UI" w:cs="Segoe UI"/>
+          <w:sz w:val="18"/>
+          <w:szCs w:val="18"/>
+        </w:rPr>
+        <w:t xml:space="preserve"> Teenagers To Drink Coffee And Energy Drinks? | HCF. [online] Hcf.com.au. Available at: &lt;https://www.hcf.com.au/health-agenda/food-diet/nutrition/is-caffeine-safe-for-teens&gt; [Accessed 2 June 2020].</w:t>
       </w:r>
     </w:p>
     <w:p>
@@ -98,7 +77,25 @@
           <w:sz w:val="18"/>
           <w:szCs w:val="18"/>
         </w:rPr>
-        <w:t>Foodsafety.com.au. 2020. Is It Safe For Children To Drink Coffee?. [online] Available at: &lt;https://www.foodsafety.com.au/blog/is-it-safe-for-children-to-drink-coffee&gt; [Accessed 2 June 2020].</w:t>
+        <w:t xml:space="preserve">Foodsafety.com.au. 2020. Is It Safe For Children To Drink </w:t>
+      </w:r>
+      <w:proofErr w:type="gramStart"/>
+      <w:r>
+        <w:rPr>
+          <w:rFonts w:ascii="Segoe UI" w:hAnsi="Segoe UI" w:cs="Segoe UI"/>
+          <w:sz w:val="18"/>
+          <w:szCs w:val="18"/>
+        </w:rPr>
+        <w:t>Coffee?.</w:t>
+      </w:r>
+      <w:proofErr w:type="gramEnd"/>
+      <w:r>
+        <w:rPr>
+          <w:rFonts w:ascii="Segoe UI" w:hAnsi="Segoe UI" w:cs="Segoe UI"/>
+          <w:sz w:val="18"/>
+          <w:szCs w:val="18"/>
+        </w:rPr>
+        <w:t xml:space="preserve"> [online] Available at: &lt;https://www.foodsafety.com.au/blog/is-it-safe-for-children-to-drink-coffee&gt; [Accessed 2 June 2020].</w:t>
       </w:r>
     </w:p>
     <w:p>
@@ -125,7 +122,25 @@
           <w:sz w:val="18"/>
           <w:szCs w:val="18"/>
         </w:rPr>
-        <w:t>, L., 2020. Topic: Coffee Market In Australia. [online] Statista. Available at: &lt;https://www.statista.com/topics/4615/coffee-market-in-australia/&gt; [Accessed 2 June 2020].</w:t>
+        <w:t xml:space="preserve">, L., 2020. Topic: Coffee Market </w:t>
+      </w:r>
+      <w:proofErr w:type="gramStart"/>
+      <w:r>
+        <w:rPr>
+          <w:rFonts w:ascii="Segoe UI" w:hAnsi="Segoe UI" w:cs="Segoe UI"/>
+          <w:sz w:val="18"/>
+          <w:szCs w:val="18"/>
+        </w:rPr>
+        <w:t>In</w:t>
+      </w:r>
+      <w:proofErr w:type="gramEnd"/>
+      <w:r>
+        <w:rPr>
+          <w:rFonts w:ascii="Segoe UI" w:hAnsi="Segoe UI" w:cs="Segoe UI"/>
+          <w:sz w:val="18"/>
+          <w:szCs w:val="18"/>
+        </w:rPr>
+        <w:t xml:space="preserve"> Australia. [online] Statista. Available at: &lt;https://www.statista.com/topics/4615/coffee-market-in-australia/&gt; [Accessed 2 June 2020].</w:t>
       </w:r>
     </w:p>
     <w:p>
@@ -142,7 +157,25 @@
           <w:sz w:val="18"/>
           <w:szCs w:val="18"/>
         </w:rPr>
-        <w:t>Hughes, C., 2020. Australia - Domestic Consumption Of Coffee FY 2019 | Statista. [online] Statista. Available at: &lt;https://www.statista.com/statistics/866543/australia-domestic-consumption-of-coffee/&gt; [Accessed 2 June 2020].</w:t>
+        <w:t xml:space="preserve">Hughes, C., 2020. Australia - Domestic Consumption </w:t>
+      </w:r>
+      <w:proofErr w:type="gramStart"/>
+      <w:r>
+        <w:rPr>
+          <w:rFonts w:ascii="Segoe UI" w:hAnsi="Segoe UI" w:cs="Segoe UI"/>
+          <w:sz w:val="18"/>
+          <w:szCs w:val="18"/>
+        </w:rPr>
+        <w:t>Of</w:t>
+      </w:r>
+      <w:proofErr w:type="gramEnd"/>
+      <w:r>
+        <w:rPr>
+          <w:rFonts w:ascii="Segoe UI" w:hAnsi="Segoe UI" w:cs="Segoe UI"/>
+          <w:sz w:val="18"/>
+          <w:szCs w:val="18"/>
+        </w:rPr>
+        <w:t xml:space="preserve"> Coffee FY 2019 | Statista. [online] Statista. Available at: &lt;https://www.statista.com/statistics/866543/australia-domestic-consumption-of-coffee/&gt; [Accessed 2 June 2020].</w:t>
       </w:r>
     </w:p>
     <w:p>
@@ -204,7 +237,25 @@
           <w:sz w:val="18"/>
           <w:szCs w:val="18"/>
         </w:rPr>
-        <w:t>Palmer, T., 2020. Adults Increasingly Worried About Energy Drinks And Children: WA Study. [online] Abc.net.au. Available at: &lt;http://www.abc.net.au/pm/content/2015/s4365445.htm&gt; [Accessed 2 June 2020].</w:t>
+        <w:t xml:space="preserve">Palmer, T., 2020. Adults Increasingly Worried About Energy Drinks </w:t>
+      </w:r>
+      <w:proofErr w:type="gramStart"/>
+      <w:r>
+        <w:rPr>
+          <w:rFonts w:ascii="Segoe UI" w:hAnsi="Segoe UI" w:cs="Segoe UI"/>
+          <w:sz w:val="18"/>
+          <w:szCs w:val="18"/>
+        </w:rPr>
+        <w:t>And</w:t>
+      </w:r>
+      <w:proofErr w:type="gramEnd"/>
+      <w:r>
+        <w:rPr>
+          <w:rFonts w:ascii="Segoe UI" w:hAnsi="Segoe UI" w:cs="Segoe UI"/>
+          <w:sz w:val="18"/>
+          <w:szCs w:val="18"/>
+        </w:rPr>
+        <w:t xml:space="preserve"> Children: WA Study. [online] Abc.net.au. Available at: &lt;http://www.abc.net.au/pm/content/2015/s4365445.htm&gt; [Accessed 2 June 2020].</w:t>
       </w:r>
     </w:p>
     <w:sectPr>
@@ -461,6 +512,7 @@
     <w:lsdException w:name="HTML Sample" w:semiHidden="1" w:unhideWhenUsed="1"/>
     <w:lsdException w:name="HTML Typewriter" w:semiHidden="1" w:unhideWhenUsed="1"/>
     <w:lsdException w:name="HTML Variable" w:semiHidden="1" w:unhideWhenUsed="1"/>
+    <w:lsdException w:name="Normal Table" w:semiHidden="1" w:unhideWhenUsed="1"/>
     <w:lsdException w:name="annotation subject" w:semiHidden="1" w:unhideWhenUsed="1"/>
     <w:lsdException w:name="No List" w:semiHidden="1" w:unhideWhenUsed="1"/>
     <w:lsdException w:name="Outline List 1" w:semiHidden="1" w:unhideWhenUsed="1"/>
@@ -507,8 +559,10 @@
     <w:lsdException w:name="Table Subtle 2" w:semiHidden="1" w:unhideWhenUsed="1"/>
     <w:lsdException w:name="Table Web 1" w:semiHidden="1" w:unhideWhenUsed="1"/>
     <w:lsdException w:name="Table Web 2" w:semiHidden="1" w:unhideWhenUsed="1"/>
+    <w:lsdException w:name="Table Web 3" w:semiHidden="1" w:unhideWhenUsed="1"/>
     <w:lsdException w:name="Balloon Text" w:semiHidden="1" w:unhideWhenUsed="1"/>
     <w:lsdException w:name="Table Grid" w:uiPriority="39"/>
+    <w:lsdException w:name="Table Theme" w:semiHidden="1" w:unhideWhenUsed="1"/>
     <w:lsdException w:name="Placeholder Text" w:semiHidden="1"/>
     <w:lsdException w:name="No Spacing" w:uiPriority="1" w:qFormat="1"/>
     <w:lsdException w:name="Light Shading" w:uiPriority="60"/>
